--- a/fuentes/CFA_02_2170212_DU.docx
+++ b/fuentes/CFA_02_2170212_DU.docx
@@ -213,7 +213,7 @@
               </wp:anchor>
             </w:drawing>
           </mc:Choice>
-          <mc:Fallback xmlns:w16cex="http://schemas.microsoft.com/office/word/2018/wordml/cex" xmlns:w16="http://schemas.microsoft.com/office/word/2018/wordml" xmlns:w16sdtdh="http://schemas.microsoft.com/office/word/2020/wordml/sdtdatahash">
+          <mc:Fallback xmlns:w16sdtdh="http://schemas.microsoft.com/office/word/2020/wordml/sdtdatahash" xmlns:w16="http://schemas.microsoft.com/office/word/2018/wordml" xmlns:w16cex="http://schemas.microsoft.com/office/word/2018/wordml/cex">
             <w:pict>
               <v:rect w14:anchorId="5C6229C9" id="Rectángulo 4" o:spid="_x0000_s1026" style="position:absolute;margin-left:-55.7pt;margin-top:29pt;width:613.85pt;height:204pt;z-index:-251659776;visibility:visible;mso-wrap-style:square;mso-width-percent:0;mso-height-percent:0;mso-wrap-distance-left:9pt;mso-wrap-distance-top:0;mso-wrap-distance-right:9pt;mso-wrap-distance-bottom:0;mso-position-horizontal:absolute;mso-position-horizontal-relative:text;mso-position-vertical:absolute;mso-position-vertical-relative:text;mso-width-percent:0;mso-height-percent:0;mso-width-relative:page;mso-height-relative:margin;v-text-anchor:middle" o:gfxdata="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" fillcolor="#00314d" stroked="f" strokeweight="1pt"/>
             </w:pict>
@@ -1667,7 +1667,7 @@
             <w:noProof/>
             <w:webHidden/>
           </w:rPr>
-          <w:t>25</w:t>
+          <w:t>26</w:t>
         </w:r>
         <w:r>
           <w:rPr>
@@ -1757,7 +1757,7 @@
             <w:noProof/>
             <w:webHidden/>
           </w:rPr>
-          <w:t>25</w:t>
+          <w:t>26</w:t>
         </w:r>
         <w:r>
           <w:rPr>
@@ -1847,7 +1847,7 @@
             <w:noProof/>
             <w:webHidden/>
           </w:rPr>
-          <w:t>28</w:t>
+          <w:t>29</w:t>
         </w:r>
         <w:r>
           <w:rPr>
@@ -1937,7 +1937,7 @@
             <w:noProof/>
             <w:webHidden/>
           </w:rPr>
-          <w:t>31</w:t>
+          <w:t>32</w:t>
         </w:r>
         <w:r>
           <w:rPr>
@@ -2027,7 +2027,7 @@
             <w:noProof/>
             <w:webHidden/>
           </w:rPr>
-          <w:t>32</w:t>
+          <w:t>34</w:t>
         </w:r>
         <w:r>
           <w:rPr>
@@ -2117,7 +2117,7 @@
             <w:noProof/>
             <w:webHidden/>
           </w:rPr>
-          <w:t>33</w:t>
+          <w:t>34</w:t>
         </w:r>
         <w:r>
           <w:rPr>
@@ -2207,7 +2207,7 @@
             <w:noProof/>
             <w:webHidden/>
           </w:rPr>
-          <w:t>35</w:t>
+          <w:t>36</w:t>
         </w:r>
         <w:r>
           <w:rPr>
@@ -2297,7 +2297,7 @@
             <w:noProof/>
             <w:webHidden/>
           </w:rPr>
-          <w:t>37</w:t>
+          <w:t>39</w:t>
         </w:r>
         <w:r>
           <w:rPr>
@@ -2369,7 +2369,7 @@
             <w:noProof/>
             <w:webHidden/>
           </w:rPr>
-          <w:t>39</w:t>
+          <w:t>41</w:t>
         </w:r>
         <w:r>
           <w:rPr>
@@ -2441,7 +2441,7 @@
             <w:noProof/>
             <w:webHidden/>
           </w:rPr>
-          <w:t>40</w:t>
+          <w:t>42</w:t>
         </w:r>
         <w:r>
           <w:rPr>
@@ -2513,7 +2513,7 @@
             <w:noProof/>
             <w:webHidden/>
           </w:rPr>
-          <w:t>41</w:t>
+          <w:t>43</w:t>
         </w:r>
         <w:r>
           <w:rPr>
@@ -2586,7 +2586,7 @@
             <w:noProof/>
             <w:webHidden/>
           </w:rPr>
-          <w:t>43</w:t>
+          <w:t>45</w:t>
         </w:r>
         <w:r>
           <w:rPr>
@@ -2658,7 +2658,7 @@
             <w:noProof/>
             <w:webHidden/>
           </w:rPr>
-          <w:t>44</w:t>
+          <w:t>46</w:t>
         </w:r>
         <w:r>
           <w:rPr>
@@ -6642,7 +6642,7 @@
         <w:tblLook w:val="04A0" w:firstRow="1" w:lastRow="0" w:firstColumn="1" w:lastColumn="0" w:noHBand="0" w:noVBand="1"/>
       </w:tblPr>
       <w:tblGrid>
-        <w:gridCol w:w="1816"/>
+        <w:gridCol w:w="1985"/>
         <w:gridCol w:w="2193"/>
         <w:gridCol w:w="1883"/>
         <w:gridCol w:w="2179"/>
@@ -6655,7 +6655,7 @@
         </w:trPr>
         <w:tc>
           <w:tcPr>
-            <w:tcW w:w="1980" w:type="dxa"/>
+            <w:tcW w:w="1816" w:type="dxa"/>
           </w:tcPr>
           <w:p>
             <w:pPr>
@@ -6672,7 +6672,7 @@
         </w:tc>
         <w:tc>
           <w:tcPr>
-            <w:tcW w:w="2150" w:type="dxa"/>
+            <w:tcW w:w="2193" w:type="dxa"/>
           </w:tcPr>
           <w:p>
             <w:pPr>
@@ -6689,7 +6689,7 @@
         </w:tc>
         <w:tc>
           <w:tcPr>
-            <w:tcW w:w="1847" w:type="dxa"/>
+            <w:tcW w:w="1883" w:type="dxa"/>
           </w:tcPr>
           <w:p>
             <w:pPr>
@@ -6706,7 +6706,7 @@
         </w:tc>
         <w:tc>
           <w:tcPr>
-            <w:tcW w:w="2136" w:type="dxa"/>
+            <w:tcW w:w="2179" w:type="dxa"/>
           </w:tcPr>
           <w:p>
             <w:pPr>
@@ -6731,7 +6731,7 @@
         </w:tc>
         <w:tc>
           <w:tcPr>
-            <w:tcW w:w="2080" w:type="dxa"/>
+            <w:tcW w:w="2122" w:type="dxa"/>
           </w:tcPr>
           <w:p>
             <w:pPr>
@@ -6761,7 +6761,7 @@
         </w:trPr>
         <w:tc>
           <w:tcPr>
-            <w:tcW w:w="1980" w:type="dxa"/>
+            <w:tcW w:w="1816" w:type="dxa"/>
           </w:tcPr>
           <w:p>
             <w:pPr>
@@ -6777,7 +6777,7 @@
         </w:tc>
         <w:tc>
           <w:tcPr>
-            <w:tcW w:w="2150" w:type="dxa"/>
+            <w:tcW w:w="2193" w:type="dxa"/>
           </w:tcPr>
           <w:p>
             <w:pPr>
@@ -6811,7 +6811,7 @@
         </w:tc>
         <w:tc>
           <w:tcPr>
-            <w:tcW w:w="1847" w:type="dxa"/>
+            <w:tcW w:w="1883" w:type="dxa"/>
           </w:tcPr>
           <w:p>
             <w:pPr>
@@ -6827,7 +6827,7 @@
         </w:tc>
         <w:tc>
           <w:tcPr>
-            <w:tcW w:w="2136" w:type="dxa"/>
+            <w:tcW w:w="2179" w:type="dxa"/>
           </w:tcPr>
           <w:p>
             <w:pPr>
@@ -6843,7 +6843,7 @@
         </w:tc>
         <w:tc>
           <w:tcPr>
-            <w:tcW w:w="2080" w:type="dxa"/>
+            <w:tcW w:w="2122" w:type="dxa"/>
           </w:tcPr>
           <w:p>
             <w:pPr>
@@ -6861,7 +6861,7 @@
       <w:tr>
         <w:tc>
           <w:tcPr>
-            <w:tcW w:w="1980" w:type="dxa"/>
+            <w:tcW w:w="1816" w:type="dxa"/>
           </w:tcPr>
           <w:p>
             <w:pPr>
@@ -6877,7 +6877,7 @@
         </w:tc>
         <w:tc>
           <w:tcPr>
-            <w:tcW w:w="2150" w:type="dxa"/>
+            <w:tcW w:w="2193" w:type="dxa"/>
           </w:tcPr>
           <w:p>
             <w:pPr>
@@ -6893,7 +6893,7 @@
         </w:tc>
         <w:tc>
           <w:tcPr>
-            <w:tcW w:w="1847" w:type="dxa"/>
+            <w:tcW w:w="1883" w:type="dxa"/>
           </w:tcPr>
           <w:p>
             <w:pPr>
@@ -6909,7 +6909,7 @@
         </w:tc>
         <w:tc>
           <w:tcPr>
-            <w:tcW w:w="2136" w:type="dxa"/>
+            <w:tcW w:w="2179" w:type="dxa"/>
           </w:tcPr>
           <w:p>
             <w:pPr>
@@ -6936,7 +6936,7 @@
         </w:tc>
         <w:tc>
           <w:tcPr>
-            <w:tcW w:w="2080" w:type="dxa"/>
+            <w:tcW w:w="2122" w:type="dxa"/>
           </w:tcPr>
           <w:p>
             <w:pPr>
@@ -6957,7 +6957,7 @@
         </w:trPr>
         <w:tc>
           <w:tcPr>
-            <w:tcW w:w="1980" w:type="dxa"/>
+            <w:tcW w:w="1816" w:type="dxa"/>
           </w:tcPr>
           <w:p>
             <w:pPr>
@@ -6973,7 +6973,7 @@
         </w:tc>
         <w:tc>
           <w:tcPr>
-            <w:tcW w:w="2150" w:type="dxa"/>
+            <w:tcW w:w="2193" w:type="dxa"/>
           </w:tcPr>
           <w:p>
             <w:pPr>
@@ -6989,7 +6989,7 @@
         </w:tc>
         <w:tc>
           <w:tcPr>
-            <w:tcW w:w="1847" w:type="dxa"/>
+            <w:tcW w:w="1883" w:type="dxa"/>
           </w:tcPr>
           <w:p>
             <w:pPr>
@@ -7009,7 +7009,7 @@
         </w:tc>
         <w:tc>
           <w:tcPr>
-            <w:tcW w:w="2136" w:type="dxa"/>
+            <w:tcW w:w="2179" w:type="dxa"/>
           </w:tcPr>
           <w:p>
             <w:pPr>
@@ -7030,7 +7030,7 @@
         </w:tc>
         <w:tc>
           <w:tcPr>
-            <w:tcW w:w="2080" w:type="dxa"/>
+            <w:tcW w:w="2122" w:type="dxa"/>
           </w:tcPr>
           <w:p>
             <w:pPr>
@@ -7049,7 +7049,7 @@
       <w:tr>
         <w:tc>
           <w:tcPr>
-            <w:tcW w:w="1980" w:type="dxa"/>
+            <w:tcW w:w="1816" w:type="dxa"/>
           </w:tcPr>
           <w:p>
             <w:pPr>
@@ -7065,7 +7065,7 @@
         </w:tc>
         <w:tc>
           <w:tcPr>
-            <w:tcW w:w="2150" w:type="dxa"/>
+            <w:tcW w:w="2193" w:type="dxa"/>
           </w:tcPr>
           <w:p>
             <w:pPr>
@@ -7081,7 +7081,7 @@
         </w:tc>
         <w:tc>
           <w:tcPr>
-            <w:tcW w:w="1847" w:type="dxa"/>
+            <w:tcW w:w="1883" w:type="dxa"/>
           </w:tcPr>
           <w:p>
             <w:pPr>
@@ -7097,7 +7097,7 @@
         </w:tc>
         <w:tc>
           <w:tcPr>
-            <w:tcW w:w="2136" w:type="dxa"/>
+            <w:tcW w:w="2179" w:type="dxa"/>
           </w:tcPr>
           <w:p>
             <w:pPr>
@@ -7113,7 +7113,7 @@
         </w:tc>
         <w:tc>
           <w:tcPr>
-            <w:tcW w:w="2080" w:type="dxa"/>
+            <w:tcW w:w="2122" w:type="dxa"/>
           </w:tcPr>
           <w:p>
             <w:pPr>
@@ -7124,6 +7124,252 @@
             </w:pPr>
             <w:r>
               <w:t>Enfocados en grandes empresas y servicios especializados.</w:t>
+            </w:r>
+          </w:p>
+        </w:tc>
+      </w:tr>
+      <w:tr>
+        <w:trPr>
+          <w:cnfStyle w:val="000000100000" w:firstRow="0" w:lastRow="0" w:firstColumn="0" w:lastColumn="0" w:oddVBand="0" w:evenVBand="0" w:oddHBand="1" w:evenHBand="0" w:firstRowFirstColumn="0" w:firstRowLastColumn="0" w:lastRowFirstColumn="0" w:lastRowLastColumn="0"/>
+        </w:trPr>
+        <w:tc>
+          <w:tcPr>
+            <w:tcW w:w="1816" w:type="dxa"/>
+          </w:tcPr>
+          <w:p>
+            <w:pPr>
+              <w:ind w:firstLine="0"/>
+            </w:pPr>
+            <w:r>
+              <w:t>Seguridad</w:t>
+            </w:r>
+          </w:p>
+        </w:tc>
+        <w:tc>
+          <w:tcPr>
+            <w:tcW w:w="2193" w:type="dxa"/>
+          </w:tcPr>
+          <w:p>
+            <w:pPr>
+              <w:ind w:firstLine="0"/>
+            </w:pPr>
+            <w:r>
+              <w:t>Cumple con normas internacionales y ofrece opciones de despliegue en varias regiones.</w:t>
+            </w:r>
+          </w:p>
+        </w:tc>
+        <w:tc>
+          <w:tcPr>
+            <w:tcW w:w="1883" w:type="dxa"/>
+          </w:tcPr>
+          <w:p>
+            <w:pPr>
+              <w:ind w:firstLine="0"/>
+            </w:pPr>
+            <w:r>
+              <w:t>Alto enfoque en seguridad y cumplimiento normativo empresarial.</w:t>
+            </w:r>
+          </w:p>
+        </w:tc>
+        <w:tc>
+          <w:tcPr>
+            <w:tcW w:w="2179" w:type="dxa"/>
+          </w:tcPr>
+          <w:p>
+            <w:pPr>
+              <w:ind w:firstLine="0"/>
+            </w:pPr>
+            <w:r>
+              <w:t>Amplias certificaciones y opciones avanzadas de seguridad.</w:t>
+            </w:r>
+          </w:p>
+        </w:tc>
+        <w:tc>
+          <w:tcPr>
+            <w:tcW w:w="2122" w:type="dxa"/>
+          </w:tcPr>
+          <w:p>
+            <w:pPr>
+              <w:ind w:firstLine="0"/>
+            </w:pPr>
+            <w:r>
+              <w:t>Seguridad robusta con un enfoque empresarial.</w:t>
+            </w:r>
+          </w:p>
+        </w:tc>
+      </w:tr>
+      <w:tr>
+        <w:tc>
+          <w:tcPr>
+            <w:tcW w:w="1816" w:type="dxa"/>
+          </w:tcPr>
+          <w:p>
+            <w:pPr>
+              <w:ind w:firstLine="0"/>
+            </w:pPr>
+            <w:r>
+              <w:t>Facilidades para desarrolladores</w:t>
+            </w:r>
+          </w:p>
+        </w:tc>
+        <w:tc>
+          <w:tcPr>
+            <w:tcW w:w="2193" w:type="dxa"/>
+          </w:tcPr>
+          <w:p>
+            <w:pPr>
+              <w:ind w:firstLine="0"/>
+            </w:pPr>
+            <w:proofErr w:type="spellStart"/>
+            <w:r>
+              <w:t>APIs</w:t>
+            </w:r>
+            <w:proofErr w:type="spellEnd"/>
+            <w:r>
+              <w:t xml:space="preserve"> potentes e integración con herramientas </w:t>
+            </w:r>
+            <w:r>
+              <w:rPr>
+                <w:rStyle w:val="Extranjerismo"/>
+              </w:rPr>
+              <w:t>open source</w:t>
+            </w:r>
+            <w:r>
+              <w:t>.</w:t>
+            </w:r>
+          </w:p>
+        </w:tc>
+        <w:tc>
+          <w:tcPr>
+            <w:tcW w:w="1883" w:type="dxa"/>
+          </w:tcPr>
+          <w:p>
+            <w:pPr>
+              <w:ind w:firstLine="0"/>
+            </w:pPr>
+            <w:r>
+              <w:t xml:space="preserve">Excelente soporte para lenguajes Microsoft y </w:t>
+            </w:r>
+            <w:r>
+              <w:lastRenderedPageBreak/>
+              <w:t>herramientas DevOps.</w:t>
+            </w:r>
+          </w:p>
+        </w:tc>
+        <w:tc>
+          <w:tcPr>
+            <w:tcW w:w="2179" w:type="dxa"/>
+          </w:tcPr>
+          <w:p>
+            <w:pPr>
+              <w:ind w:firstLine="0"/>
+            </w:pPr>
+            <w:r>
+              <w:lastRenderedPageBreak/>
+              <w:t>Amplio soporte para diversos lenguajes y entornos de desarrollo.</w:t>
+            </w:r>
+          </w:p>
+        </w:tc>
+        <w:tc>
+          <w:tcPr>
+            <w:tcW w:w="2122" w:type="dxa"/>
+          </w:tcPr>
+          <w:p>
+            <w:pPr>
+              <w:ind w:firstLine="0"/>
+            </w:pPr>
+            <w:r>
+              <w:t xml:space="preserve">Herramientas avanzadas para gestión de bases de datos y </w:t>
+            </w:r>
+            <w:r>
+              <w:lastRenderedPageBreak/>
+              <w:t>desarrollo empresarial.</w:t>
+            </w:r>
+          </w:p>
+        </w:tc>
+      </w:tr>
+      <w:tr>
+        <w:trPr>
+          <w:cnfStyle w:val="000000100000" w:firstRow="0" w:lastRow="0" w:firstColumn="0" w:lastColumn="0" w:oddVBand="0" w:evenVBand="0" w:oddHBand="1" w:evenHBand="0" w:firstRowFirstColumn="0" w:firstRowLastColumn="0" w:lastRowFirstColumn="0" w:lastRowLastColumn="0"/>
+        </w:trPr>
+        <w:tc>
+          <w:tcPr>
+            <w:tcW w:w="1816" w:type="dxa"/>
+          </w:tcPr>
+          <w:p>
+            <w:pPr>
+              <w:ind w:firstLine="0"/>
+            </w:pPr>
+            <w:r>
+              <w:lastRenderedPageBreak/>
+              <w:t xml:space="preserve">Integración con </w:t>
+            </w:r>
+            <w:r>
+              <w:rPr>
+                <w:rStyle w:val="Extranjerismo"/>
+              </w:rPr>
+              <w:t>software</w:t>
+            </w:r>
+          </w:p>
+        </w:tc>
+        <w:tc>
+          <w:tcPr>
+            <w:tcW w:w="2193" w:type="dxa"/>
+          </w:tcPr>
+          <w:p>
+            <w:pPr>
+              <w:ind w:firstLine="0"/>
+            </w:pPr>
+            <w:r>
+              <w:t xml:space="preserve">Óptima con productos Google y herramientas </w:t>
+            </w:r>
+            <w:r>
+              <w:rPr>
+                <w:rStyle w:val="Extranjerismo"/>
+              </w:rPr>
+              <w:t>open source</w:t>
+            </w:r>
+            <w:r>
+              <w:t>.</w:t>
+            </w:r>
+          </w:p>
+        </w:tc>
+        <w:tc>
+          <w:tcPr>
+            <w:tcW w:w="1883" w:type="dxa"/>
+          </w:tcPr>
+          <w:p>
+            <w:pPr>
+              <w:ind w:firstLine="0"/>
+            </w:pPr>
+            <w:r>
+              <w:t>Ideal para el ecosistema Microsoft y aplicaciones empresariales.</w:t>
+            </w:r>
+          </w:p>
+        </w:tc>
+        <w:tc>
+          <w:tcPr>
+            <w:tcW w:w="2179" w:type="dxa"/>
+          </w:tcPr>
+          <w:p>
+            <w:pPr>
+              <w:ind w:firstLine="0"/>
+            </w:pPr>
+            <w:r>
+              <w:t>Compatible con prácticamente todo el ecosistema tecnológico.</w:t>
+            </w:r>
+          </w:p>
+        </w:tc>
+        <w:tc>
+          <w:tcPr>
+            <w:tcW w:w="2122" w:type="dxa"/>
+          </w:tcPr>
+          <w:p>
+            <w:pPr>
+              <w:ind w:firstLine="0"/>
+            </w:pPr>
+            <w:r>
+              <w:t>Integración fuerte con bases de datos Oracle y aplicaciones corporativas.</w:t>
             </w:r>
           </w:p>
         </w:tc>
@@ -7219,14 +7465,14 @@
         <w:rPr>
           <w:lang w:eastAsia="es-CO"/>
         </w:rPr>
-        <w:t xml:space="preserve">El almacenamiento en la nube es una de las aplicaciones más extendidas y utilizadas de la computación en la nube. Consiste en guardar archivos en servidores remotos administrados por proveedores especializados, en lugar de hacerlo </w:t>
+        <w:t xml:space="preserve">El almacenamiento en la nube es una de las aplicaciones más extendidas y utilizadas de la computación en la nube. Consiste en guardar archivos en servidores remotos administrados por proveedores especializados, en lugar de hacerlo únicamente en el disco duro de un computador o en la memoria de un dispositivo </w:t>
       </w:r>
       <w:r>
         <w:rPr>
           <w:lang w:eastAsia="es-CO"/>
         </w:rPr>
         <w:lastRenderedPageBreak/>
-        <w:t>únicamente en el disco duro de un computador o en la memoria de un dispositivo móvil. Esta modalidad permite que los datos estén disponibles desde cualquier lugar del mundo con conexión a Internet y se mantengan seguros gracias a sistemas de respaldo y cifrado.</w:t>
+        <w:t>móvil. Esta modalidad permite que los datos estén disponibles desde cualquier lugar del mundo con conexión a Internet y se mantengan seguros gracias a sistemas de respaldo y cifrado.</w:t>
       </w:r>
     </w:p>
     <w:p>
@@ -7456,6 +7702,13 @@
     </w:p>
     <w:p>
       <w:pPr>
+        <w:rPr>
+          <w:lang w:eastAsia="es-CO"/>
+        </w:rPr>
+      </w:pPr>
+    </w:p>
+    <w:p>
+      <w:pPr>
         <w:pStyle w:val="Prrafodelista"/>
         <w:numPr>
           <w:ilvl w:val="0"/>
@@ -8659,10 +8912,53 @@
     </w:p>
     <w:p>
       <w:pPr>
+        <w:rPr>
+          <w:lang w:eastAsia="es-CO"/>
+        </w:rPr>
+      </w:pPr>
+    </w:p>
+    <w:p>
+      <w:pPr>
+        <w:rPr>
+          <w:lang w:eastAsia="es-CO"/>
+        </w:rPr>
+      </w:pPr>
+    </w:p>
+    <w:p>
+      <w:pPr>
+        <w:rPr>
+          <w:lang w:eastAsia="es-CO"/>
+        </w:rPr>
+      </w:pPr>
+    </w:p>
+    <w:p>
+      <w:pPr>
+        <w:rPr>
+          <w:lang w:eastAsia="es-CO"/>
+        </w:rPr>
+      </w:pPr>
+    </w:p>
+    <w:p>
+      <w:pPr>
+        <w:rPr>
+          <w:lang w:eastAsia="es-CO"/>
+        </w:rPr>
+      </w:pPr>
+    </w:p>
+    <w:p>
+      <w:pPr>
+        <w:rPr>
+          <w:lang w:eastAsia="es-CO"/>
+        </w:rPr>
+      </w:pPr>
+    </w:p>
+    <w:p>
+      <w:pPr>
         <w:pStyle w:val="Ttulo1"/>
       </w:pPr>
       <w:bookmarkStart w:id="26" w:name="_Toc210633608"/>
       <w:r>
+        <w:lastRenderedPageBreak/>
         <w:t>Tendencias y tecnologías emergentes en la nube</w:t>
       </w:r>
       <w:bookmarkEnd w:id="26"/>
@@ -8905,7 +9201,14 @@
         <w:rPr>
           <w:lang w:eastAsia="es-CO"/>
         </w:rPr>
-        <w:t xml:space="preserve"> o escalado automático. De esta manera, no solo se reducen costos operativos, sino que también se garantiza la continuidad del servicio al mantener la disponibilidad aun en momentos de alta carga o fallas inesperadas.</w:t>
+        <w:t xml:space="preserve"> o escalado automático. </w:t>
+      </w:r>
+      <w:r>
+        <w:rPr>
+          <w:lang w:eastAsia="es-CO"/>
+        </w:rPr>
+        <w:lastRenderedPageBreak/>
+        <w:t>De esta manera, no solo se reducen costos operativos, sino que también se garantiza la continuidad del servicio al mantener la disponibilidad aun en momentos de alta carga o fallas inesperadas.</w:t>
       </w:r>
     </w:p>
     <w:p>
@@ -8920,20 +9223,6 @@
         </w:rPr>
         <w:t>A continuación, se presenta un resumen comparativo de criterios, medidas y ventajas relacionadas con las tecnologías nativas de la nube:</w:t>
       </w:r>
-    </w:p>
-    <w:p>
-      <w:pPr>
-        <w:rPr>
-          <w:lang w:eastAsia="es-CO"/>
-        </w:rPr>
-      </w:pPr>
-    </w:p>
-    <w:p>
-      <w:pPr>
-        <w:rPr>
-          <w:lang w:eastAsia="es-CO"/>
-        </w:rPr>
-      </w:pPr>
     </w:p>
     <w:p>
       <w:pPr>
@@ -8948,7 +9237,6 @@
         <w:rPr>
           <w:lang w:eastAsia="es-CO"/>
         </w:rPr>
-        <w:lastRenderedPageBreak/>
         <w:t>Tecnologías nativas en la nube</w:t>
       </w:r>
     </w:p>
@@ -9234,7 +9522,11 @@
               </w:rPr>
             </w:pPr>
             <w:r>
-              <w:t>Balanceo de cargas, replicación automática, recuperación ante desastres.</w:t>
+              <w:t xml:space="preserve">Balanceo de cargas, replicación automática, </w:t>
+            </w:r>
+            <w:r>
+              <w:lastRenderedPageBreak/>
+              <w:t>recuperación ante desastres.</w:t>
             </w:r>
           </w:p>
         </w:tc>
@@ -9250,6 +9542,7 @@
               </w:rPr>
             </w:pPr>
             <w:r>
+              <w:lastRenderedPageBreak/>
               <w:t>Alta disponibilidad, continuidad del servicio y tolerancia a errores.</w:t>
             </w:r>
           </w:p>
@@ -9266,6 +9559,7 @@
         <w:rPr>
           <w:lang w:eastAsia="es-CO"/>
         </w:rPr>
+        <w:lastRenderedPageBreak/>
         <w:t>En conclusión, las tecnologías nativas constituyen el estándar moderno para aplicaciones críticas en entornos cambiantes, pues aseguran modularidad, resiliencia y escalabilidad desde el diseño.</w:t>
       </w:r>
     </w:p>
@@ -9275,7 +9569,6 @@
       </w:pPr>
       <w:bookmarkStart w:id="30" w:name="_Toc210633611"/>
       <w:r>
-        <w:lastRenderedPageBreak/>
         <w:t>Automatización para la optimización de tiempos</w:t>
       </w:r>
       <w:bookmarkEnd w:id="30"/>
@@ -9467,6 +9760,7 @@
           <w:b/>
           <w:lang w:eastAsia="es-CO"/>
         </w:rPr>
+        <w:lastRenderedPageBreak/>
         <w:t>Prueba y ajuste</w:t>
       </w:r>
       <w:r>
@@ -9525,7 +9819,6 @@
         <w:rPr>
           <w:lang w:eastAsia="es-CO"/>
         </w:rPr>
-        <w:lastRenderedPageBreak/>
         <w:t>Comparación de herramientas de automatización</w:t>
       </w:r>
     </w:p>
@@ -9789,6 +10082,7 @@
               </w:rPr>
             </w:pPr>
             <w:r>
+              <w:lastRenderedPageBreak/>
               <w:t xml:space="preserve">Microsoft </w:t>
             </w:r>
             <w:proofErr w:type="spellStart"/>
@@ -9942,7 +10236,6 @@
               </w:rPr>
             </w:pPr>
             <w:r>
-              <w:lastRenderedPageBreak/>
               <w:t xml:space="preserve">HubSpot / </w:t>
             </w:r>
             <w:proofErr w:type="spellStart"/>
@@ -10087,6 +10380,7 @@
         <w:rPr>
           <w:lang w:eastAsia="es-CO"/>
         </w:rPr>
+        <w:lastRenderedPageBreak/>
         <w:t xml:space="preserve">La evolución de la automatización está estrechamente ligada a la inteligencia artificial. Herramientas como </w:t>
       </w:r>
       <w:proofErr w:type="spellStart"/>
@@ -10138,14 +10432,7 @@
         <w:rPr>
           <w:lang w:eastAsia="es-CO"/>
         </w:rPr>
-        <w:t xml:space="preserve">En los entornos actuales basados en la nube, la seguridad y el cumplimiento normativo representan pilares fundamentales para garantizar la confianza, la protección de los datos y la continuidad del negocio. Las organizaciones requieren aplicar un enfoque integral que combine prácticas tecnológicas, operativas y </w:t>
-      </w:r>
-      <w:r>
-        <w:rPr>
-          <w:lang w:eastAsia="es-CO"/>
-        </w:rPr>
-        <w:lastRenderedPageBreak/>
-        <w:t>regulatorias, de modo que se reduzcan los riesgos frente a amenazas cibernéticas y se cumplan los estándares internacionales.</w:t>
+        <w:t>En los entornos actuales basados en la nube, la seguridad y el cumplimiento normativo representan pilares fundamentales para garantizar la confianza, la protección de los datos y la continuidad del negocio. Las organizaciones requieren aplicar un enfoque integral que combine prácticas tecnológicas, operativas y regulatorias, de modo que se reduzcan los riesgos frente a amenazas cibernéticas y se cumplan los estándares internacionales.</w:t>
       </w:r>
     </w:p>
     <w:p>
@@ -10286,6 +10573,7 @@
         <w:rPr>
           <w:lang w:eastAsia="es-CO"/>
         </w:rPr>
+        <w:lastRenderedPageBreak/>
         <w:t>Gestión de identidades y accesos (IAM), que regula qué usuarios pueden acceder a qué recursos dentro de la organización.</w:t>
       </w:r>
     </w:p>
@@ -17954,6 +18242,7 @@
   <w:style w:type="character" w:default="1" w:styleId="Fuentedeprrafopredeter">
     <w:name w:val="Default Paragraph Font"/>
     <w:uiPriority w:val="1"/>
+    <w:semiHidden/>
     <w:unhideWhenUsed/>
   </w:style>
   <w:style w:type="table" w:default="1" w:styleId="Tablanormal">
@@ -19273,7 +19562,7 @@
 </file>
 
 <file path=customXml/itemProps1.xml><?xml version="1.0" encoding="utf-8"?>
-<ds:datastoreItem xmlns:ds="http://schemas.openxmlformats.org/officeDocument/2006/customXml" ds:itemID="{2694DB85-1F22-4480-996C-F60DB28469C6}">
+<ds:datastoreItem xmlns:ds="http://schemas.openxmlformats.org/officeDocument/2006/customXml" ds:itemID="{5F5B39D8-0C33-4C6E-BEBD-157A3D0B71FB}">
   <ds:schemaRefs>
     <ds:schemaRef ds:uri="http://schemas.openxmlformats.org/officeDocument/2006/bibliography"/>
   </ds:schemaRefs>
@@ -19281,13 +19570,13 @@
 </file>
 
 <file path=customXml/itemProps2.xml><?xml version="1.0" encoding="utf-8"?>
-<ds:datastoreItem xmlns:ds="http://schemas.openxmlformats.org/officeDocument/2006/customXml" ds:itemID="{6669149A-9454-4613-A4DD-99357AC317F0}"/>
+<ds:datastoreItem xmlns:ds="http://schemas.openxmlformats.org/officeDocument/2006/customXml" ds:itemID="{29C9F03D-6B0E-4A0C-922B-2AE9EE7A8986}"/>
 </file>
 
 <file path=customXml/itemProps3.xml><?xml version="1.0" encoding="utf-8"?>
-<ds:datastoreItem xmlns:ds="http://schemas.openxmlformats.org/officeDocument/2006/customXml" ds:itemID="{9D7DC4E9-104D-4419-A3DA-E76A7C7A488D}"/>
+<ds:datastoreItem xmlns:ds="http://schemas.openxmlformats.org/officeDocument/2006/customXml" ds:itemID="{D54C29B4-4A08-4B64-8765-E1F349559D59}"/>
 </file>
 
 <file path=customXml/itemProps4.xml><?xml version="1.0" encoding="utf-8"?>
-<ds:datastoreItem xmlns:ds="http://schemas.openxmlformats.org/officeDocument/2006/customXml" ds:itemID="{B9439420-7C53-4F50-B097-1F636AC317F2}"/>
+<ds:datastoreItem xmlns:ds="http://schemas.openxmlformats.org/officeDocument/2006/customXml" ds:itemID="{4F0BB981-6E49-4BA7-AC9C-0920F7A84B7D}"/>
 </file>